--- a/doc/安监项目接口文档V2.1.docx
+++ b/doc/安监项目接口文档V2.1.docx
@@ -12139,14 +12139,12 @@
               <w:jc w:val="left"/>
               <w:rPr>
                 <w:b/>
-                <w:color w:val="FF0000"/>
-              </w:rPr>
-            </w:pPr>
-            <w:r>
-              <w:rPr>
-                <w:rFonts w:hint="eastAsia"/>
-                <w:b/>
-                <w:color w:val="FF0000"/>
+              </w:rPr>
+            </w:pPr>
+            <w:r>
+              <w:rPr>
+                <w:rFonts w:hint="eastAsia"/>
+                <w:b/>
               </w:rPr>
               <w:t>String</w:t>
             </w:r>
@@ -12161,14 +12159,12 @@
               <w:jc w:val="left"/>
               <w:rPr>
                 <w:b/>
-                <w:color w:val="FF0000"/>
-              </w:rPr>
-            </w:pPr>
-            <w:r>
-              <w:rPr>
-                <w:rFonts w:hint="eastAsia"/>
-                <w:b/>
-                <w:color w:val="FF0000"/>
+              </w:rPr>
+            </w:pPr>
+            <w:r>
+              <w:rPr>
+                <w:rFonts w:hint="eastAsia"/>
+                <w:b/>
               </w:rPr>
               <w:t>searchStr</w:t>
             </w:r>
@@ -12176,7 +12172,6 @@
               <w:rPr>
                 <w:rFonts w:hint="eastAsia"/>
                 <w:b/>
-                <w:color w:val="FF0000"/>
               </w:rPr>
               <w:t>：查询字符串</w:t>
             </w:r>
@@ -12184,7 +12179,6 @@
               <w:rPr>
                 <w:rFonts w:hint="eastAsia"/>
                 <w:b/>
-                <w:color w:val="FF0000"/>
               </w:rPr>
               <w:t xml:space="preserve"> </w:t>
             </w:r>
@@ -12192,7 +12186,6 @@
               <w:rPr>
                 <w:rFonts w:hint="eastAsia"/>
                 <w:b/>
-                <w:color w:val="FF0000"/>
               </w:rPr>
               <w:t>如果为空则查询全部</w:t>
             </w:r>
@@ -12209,21 +12202,19 @@
             <w:pPr>
               <w:jc w:val="left"/>
               <w:rPr>
-                <w:rFonts w:eastAsia="黑体" w:cs="黑体"/>
-                <w:color w:val="FF0000"/>
-              </w:rPr>
-            </w:pPr>
-            <w:r>
-              <w:rPr>
-                <w:rFonts w:eastAsia="黑体" w:cs="黑体"/>
-                <w:color w:val="FF0000"/>
+                <w:b/>
+              </w:rPr>
+            </w:pPr>
+            <w:r>
+              <w:rPr>
+                <w:b/>
               </w:rPr>
               <w:t>i</w:t>
             </w:r>
             <w:r>
               <w:rPr>
-                <w:rFonts w:eastAsia="黑体" w:cs="黑体" w:hint="eastAsia"/>
-                <w:color w:val="FF0000"/>
+                <w:rFonts w:hint="eastAsia"/>
+                <w:b/>
               </w:rPr>
               <w:t>nt</w:t>
             </w:r>
@@ -12237,82 +12228,82 @@
           <w:p>
             <w:pPr>
               <w:rPr>
-                <w:color w:val="FF0000"/>
-              </w:rPr>
-            </w:pPr>
-            <w:r>
-              <w:rPr>
-                <w:color w:val="FF0000"/>
+                <w:b/>
+              </w:rPr>
+            </w:pPr>
+            <w:r>
+              <w:rPr>
+                <w:b/>
               </w:rPr>
               <w:t>pageNo</w:t>
             </w:r>
             <w:r>
               <w:rPr>
                 <w:rFonts w:hint="eastAsia"/>
-                <w:color w:val="FF0000"/>
+                <w:b/>
               </w:rPr>
               <w:t xml:space="preserve">  </w:t>
             </w:r>
             <w:r>
               <w:rPr>
                 <w:rFonts w:hint="eastAsia"/>
-                <w:color w:val="FF0000"/>
+                <w:b/>
               </w:rPr>
               <w:t>分页码</w:t>
             </w:r>
             <w:r>
               <w:rPr>
                 <w:rFonts w:hint="eastAsia"/>
-                <w:color w:val="FF0000"/>
+                <w:b/>
               </w:rPr>
               <w:t xml:space="preserve">  </w:t>
             </w:r>
             <w:r>
               <w:rPr>
                 <w:rFonts w:hint="eastAsia"/>
-                <w:color w:val="FF0000"/>
+                <w:b/>
               </w:rPr>
               <w:t>从</w:t>
             </w:r>
             <w:r>
               <w:rPr>
                 <w:rFonts w:hint="eastAsia"/>
-                <w:color w:val="FF0000"/>
+                <w:b/>
               </w:rPr>
               <w:t>0</w:t>
             </w:r>
             <w:r>
               <w:rPr>
                 <w:rFonts w:hint="eastAsia"/>
-                <w:color w:val="FF0000"/>
+                <w:b/>
               </w:rPr>
               <w:t>开始，即</w:t>
             </w:r>
             <w:r>
               <w:rPr>
                 <w:rFonts w:hint="eastAsia"/>
-                <w:color w:val="FF0000"/>
+                <w:b/>
               </w:rPr>
               <w:t>0</w:t>
             </w:r>
             <w:r>
               <w:rPr>
                 <w:rFonts w:hint="eastAsia"/>
-                <w:color w:val="FF0000"/>
+                <w:b/>
               </w:rPr>
               <w:t>就是第一页</w:t>
             </w:r>
             <w:r>
               <w:rPr>
                 <w:rFonts w:hint="eastAsia"/>
-                <w:color w:val="FF0000"/>
+                <w:b/>
               </w:rPr>
               <w:t xml:space="preserve"> 1</w:t>
             </w:r>
             <w:r>
               <w:rPr>
                 <w:rFonts w:hint="eastAsia"/>
-                <w:color w:val="FF0000"/>
+                <w:b/>
               </w:rPr>
               <w:t>就是第二页</w:t>
             </w:r>
@@ -12329,14 +12320,13 @@
             <w:pPr>
               <w:jc w:val="left"/>
               <w:rPr>
-                <w:rFonts w:eastAsia="黑体" w:cs="黑体"/>
-                <w:color w:val="FF0000"/>
-              </w:rPr>
-            </w:pPr>
-            <w:r>
-              <w:rPr>
-                <w:rFonts w:eastAsia="黑体" w:cs="黑体" w:hint="eastAsia"/>
-                <w:color w:val="FF0000"/>
+                <w:b/>
+              </w:rPr>
+            </w:pPr>
+            <w:r>
+              <w:rPr>
+                <w:rFonts w:hint="eastAsia"/>
+                <w:b/>
               </w:rPr>
               <w:t>int</w:t>
             </w:r>
@@ -12350,26 +12340,26 @@
           <w:p>
             <w:pPr>
               <w:rPr>
-                <w:color w:val="FF0000"/>
-              </w:rPr>
-            </w:pPr>
-            <w:r>
-              <w:rPr>
-                <w:color w:val="FF0000"/>
+                <w:b/>
+              </w:rPr>
+            </w:pPr>
+            <w:r>
+              <w:rPr>
+                <w:b/>
               </w:rPr>
               <w:t>pageSize</w:t>
             </w:r>
             <w:r>
               <w:rPr>
                 <w:rFonts w:hint="eastAsia"/>
-                <w:color w:val="FF0000"/>
+                <w:b/>
               </w:rPr>
               <w:t xml:space="preserve"> </w:t>
             </w:r>
             <w:r>
               <w:rPr>
                 <w:rFonts w:hint="eastAsia"/>
-                <w:color w:val="FF0000"/>
+                <w:b/>
               </w:rPr>
               <w:t>每页显示数量</w:t>
             </w:r>
@@ -12695,16 +12685,9 @@
             <w:tcW w:w="1125" w:type="dxa"/>
           </w:tcPr>
           <w:p>
-            <w:pPr>
-              <w:jc w:val="left"/>
-              <w:rPr>
-                <w:color w:val="FF0000"/>
-              </w:rPr>
-            </w:pPr>
-            <w:r>
-              <w:rPr>
-                <w:rFonts w:hint="eastAsia"/>
-                <w:color w:val="FF0000"/>
+            <w:r>
+              <w:rPr>
+                <w:rFonts w:hint="eastAsia"/>
               </w:rPr>
               <w:t>int</w:t>
             </w:r>
@@ -12717,29 +12700,22 @@
           <w:p>
             <w:pPr>
               <w:widowControl/>
-              <w:jc w:val="left"/>
-              <w:rPr>
-                <w:color w:val="FF0000"/>
-              </w:rPr>
-            </w:pPr>
-            <w:r>
-              <w:rPr>
-                <w:rFonts w:hint="eastAsia"/>
-                <w:color w:val="FF0000"/>
+            </w:pPr>
+            <w:r>
+              <w:rPr>
+                <w:rFonts w:hint="eastAsia"/>
               </w:rPr>
               <w:t>id:</w:t>
             </w:r>
             <w:r>
               <w:rPr>
                 <w:rFonts w:hint="eastAsia"/>
-                <w:color w:val="FF0000"/>
               </w:rPr>
               <w:t>新闻唯一</w:t>
             </w:r>
             <w:r>
               <w:rPr>
                 <w:rFonts w:hint="eastAsia"/>
-                <w:color w:val="FF0000"/>
               </w:rPr>
               <w:t>id</w:t>
             </w:r>
@@ -12747,10 +12723,6 @@
           <w:p>
             <w:pPr>
               <w:widowControl/>
-              <w:jc w:val="left"/>
-              <w:rPr>
-                <w:color w:val="FF0000"/>
-              </w:rPr>
             </w:pPr>
           </w:p>
         </w:tc>
@@ -12773,22 +12745,12 @@
             <w:tcW w:w="1125" w:type="dxa"/>
           </w:tcPr>
           <w:p>
-            <w:pPr>
-              <w:jc w:val="left"/>
-              <w:rPr>
-                <w:color w:val="FF0000"/>
-              </w:rPr>
-            </w:pPr>
-            <w:r>
-              <w:rPr>
-                <w:color w:val="FF0000"/>
-              </w:rPr>
+            <w:r>
               <w:t>S</w:t>
             </w:r>
             <w:r>
               <w:rPr>
                 <w:rFonts w:hint="eastAsia"/>
-                <w:color w:val="FF0000"/>
               </w:rPr>
               <w:t>tring</w:t>
             </w:r>
@@ -12801,31 +12763,37 @@
           <w:p>
             <w:pPr>
               <w:pStyle w:val="HTML"/>
-              <w:rPr>
-                <w:color w:val="FF0000"/>
-              </w:rPr>
-            </w:pPr>
-            <w:r>
-              <w:rPr>
-                <w:color w:val="FF0000"/>
+              <w:jc w:val="both"/>
+              <w:rPr>
+                <w:rFonts w:ascii="黑体" w:hAnsi="黑体" w:cs="Calibri"/>
+                <w:kern w:val="2"/>
+              </w:rPr>
+            </w:pPr>
+            <w:r>
+              <w:rPr>
+                <w:rFonts w:ascii="黑体" w:hAnsi="黑体" w:cs="Calibri"/>
+                <w:kern w:val="2"/>
               </w:rPr>
               <w:t>noticeTitle</w:t>
             </w:r>
             <w:r>
               <w:rPr>
-                <w:rFonts w:hint="eastAsia"/>
-                <w:color w:val="FF0000"/>
-              </w:rPr>
-              <w:t>:标题</w:t>
+                <w:rFonts w:ascii="黑体" w:hAnsi="黑体" w:cs="Calibri" w:hint="eastAsia"/>
+                <w:kern w:val="2"/>
+              </w:rPr>
+              <w:t>:</w:t>
+            </w:r>
+            <w:r>
+              <w:rPr>
+                <w:rFonts w:ascii="黑体" w:hAnsi="黑体" w:cs="Calibri" w:hint="eastAsia"/>
+                <w:kern w:val="2"/>
+              </w:rPr>
+              <w:t>标题</w:t>
             </w:r>
           </w:p>
           <w:p>
             <w:pPr>
               <w:widowControl/>
-              <w:jc w:val="left"/>
-              <w:rPr>
-                <w:color w:val="FF0000"/>
-              </w:rPr>
             </w:pPr>
           </w:p>
         </w:tc>
@@ -12848,16 +12816,9 @@
             <w:tcW w:w="1125" w:type="dxa"/>
           </w:tcPr>
           <w:p>
-            <w:pPr>
-              <w:jc w:val="left"/>
-              <w:rPr>
-                <w:color w:val="FF0000"/>
-              </w:rPr>
-            </w:pPr>
-            <w:r>
-              <w:rPr>
-                <w:rFonts w:hint="eastAsia"/>
-                <w:color w:val="FF0000"/>
+            <w:r>
+              <w:rPr>
+                <w:rFonts w:hint="eastAsia"/>
               </w:rPr>
               <w:t>Date</w:t>
             </w:r>
@@ -12870,28 +12831,30 @@
           <w:p>
             <w:pPr>
               <w:pStyle w:val="HTML"/>
-              <w:rPr>
-                <w:color w:val="FF0000"/>
-              </w:rPr>
-            </w:pPr>
-            <w:r>
-              <w:rPr>
-                <w:color w:val="FF0000"/>
+              <w:jc w:val="both"/>
+              <w:rPr>
+                <w:rFonts w:ascii="黑体" w:hAnsi="黑体" w:cs="Calibri"/>
+                <w:kern w:val="2"/>
+              </w:rPr>
+            </w:pPr>
+            <w:r>
+              <w:rPr>
+                <w:rFonts w:ascii="黑体" w:hAnsi="黑体" w:cs="Calibri"/>
+                <w:kern w:val="2"/>
               </w:rPr>
               <w:t>addTime</w:t>
             </w:r>
             <w:r>
               <w:rPr>
-                <w:rFonts w:hint="eastAsia"/>
-                <w:b/>
-                <w:color w:val="FF0000"/>
+                <w:rFonts w:ascii="黑体" w:hAnsi="黑体" w:cs="Calibri" w:hint="eastAsia"/>
+                <w:kern w:val="2"/>
               </w:rPr>
               <w:t>:</w:t>
             </w:r>
             <w:r>
               <w:rPr>
-                <w:rFonts w:hint="eastAsia"/>
-                <w:color w:val="FF0000"/>
+                <w:rFonts w:ascii="黑体" w:hAnsi="黑体" w:cs="Calibri" w:hint="eastAsia"/>
+                <w:kern w:val="2"/>
               </w:rPr>
               <w:t>新闻发布时间戳</w:t>
             </w:r>
@@ -13729,9 +13692,6 @@
           <w:p>
             <w:pPr>
               <w:jc w:val="left"/>
-              <w:rPr>
-                <w:rFonts w:hint="eastAsia"/>
-              </w:rPr>
             </w:pPr>
             <w:r>
               <w:rPr>
@@ -13756,7 +13716,6 @@
               <w:widowControl/>
               <w:jc w:val="left"/>
               <w:rPr>
-                <w:rFonts w:hint="eastAsia"/>
                 <w:color w:val="FF0000"/>
               </w:rPr>
             </w:pPr>
